--- a/capstone_week2.docx
+++ b/capstone_week2.docx
@@ -172,7 +172,7 @@
             </w:rPr>
             <w:fldChar w:fldCharType="separate"/>
           </w:r>
-          <w:hyperlink w:anchor="_Toc45823349" w:history="1">
+          <w:hyperlink w:anchor="_Toc45831031" w:history="1">
             <w:r>
               <w:rPr>
                 <w:rStyle w:val="Hyperlink"/>
@@ -200,7 +200,7 @@
                 <w:noProof/>
                 <w:webHidden/>
               </w:rPr>
-              <w:instrText xml:space="preserve"> PAGEREF _Toc45823349 \h </w:instrText>
+              <w:instrText xml:space="preserve"> PAGEREF _Toc45831031 \h </w:instrText>
             </w:r>
             <w:r>
               <w:rPr>
@@ -247,7 +247,7 @@
               <w:lang w:eastAsia="en-GB"/>
             </w:rPr>
           </w:pPr>
-          <w:hyperlink w:anchor="_Toc45823350" w:history="1">
+          <w:hyperlink w:anchor="_Toc45831032" w:history="1">
             <w:r>
               <w:rPr>
                 <w:rStyle w:val="Hyperlink"/>
@@ -275,7 +275,7 @@
                 <w:noProof/>
                 <w:webHidden/>
               </w:rPr>
-              <w:instrText xml:space="preserve"> PAGEREF _Toc45823350 \h </w:instrText>
+              <w:instrText xml:space="preserve"> PAGEREF _Toc45831032 \h </w:instrText>
             </w:r>
             <w:r>
               <w:rPr>
@@ -322,7 +322,7 @@
               <w:lang w:eastAsia="en-GB"/>
             </w:rPr>
           </w:pPr>
-          <w:hyperlink w:anchor="_Toc45823351" w:history="1">
+          <w:hyperlink w:anchor="_Toc45831033" w:history="1">
             <w:r>
               <w:rPr>
                 <w:rStyle w:val="Hyperlink"/>
@@ -350,7 +350,7 @@
                 <w:noProof/>
                 <w:webHidden/>
               </w:rPr>
-              <w:instrText xml:space="preserve"> PAGEREF _Toc45823351 \h </w:instrText>
+              <w:instrText xml:space="preserve"> PAGEREF _Toc45831033 \h </w:instrText>
             </w:r>
             <w:r>
               <w:rPr>
@@ -397,7 +397,7 @@
               <w:lang w:eastAsia="en-GB"/>
             </w:rPr>
           </w:pPr>
-          <w:hyperlink w:anchor="_Toc45823352" w:history="1">
+          <w:hyperlink w:anchor="_Toc45831034" w:history="1">
             <w:r>
               <w:rPr>
                 <w:rStyle w:val="Hyperlink"/>
@@ -425,7 +425,7 @@
                 <w:noProof/>
                 <w:webHidden/>
               </w:rPr>
-              <w:instrText xml:space="preserve"> PAGEREF _Toc45823352 \h </w:instrText>
+              <w:instrText xml:space="preserve"> PAGEREF _Toc45831034 \h </w:instrText>
             </w:r>
             <w:r>
               <w:rPr>
@@ -472,7 +472,7 @@
               <w:lang w:eastAsia="en-GB"/>
             </w:rPr>
           </w:pPr>
-          <w:hyperlink w:anchor="_Toc45823353" w:history="1">
+          <w:hyperlink w:anchor="_Toc45831035" w:history="1">
             <w:r>
               <w:rPr>
                 <w:rStyle w:val="Hyperlink"/>
@@ -500,7 +500,7 @@
                 <w:noProof/>
                 <w:webHidden/>
               </w:rPr>
-              <w:instrText xml:space="preserve"> PAGEREF _Toc45823353 \h </w:instrText>
+              <w:instrText xml:space="preserve"> PAGEREF _Toc45831035 \h </w:instrText>
             </w:r>
             <w:r>
               <w:rPr>
@@ -547,7 +547,7 @@
               <w:lang w:eastAsia="en-GB"/>
             </w:rPr>
           </w:pPr>
-          <w:hyperlink w:anchor="_Toc45823354" w:history="1">
+          <w:hyperlink w:anchor="_Toc45831036" w:history="1">
             <w:r>
               <w:rPr>
                 <w:rStyle w:val="Hyperlink"/>
@@ -575,7 +575,7 @@
                 <w:noProof/>
                 <w:webHidden/>
               </w:rPr>
-              <w:instrText xml:space="preserve"> PAGEREF _Toc45823354 \h </w:instrText>
+              <w:instrText xml:space="preserve"> PAGEREF _Toc45831036 \h </w:instrText>
             </w:r>
             <w:r>
               <w:rPr>
@@ -622,7 +622,7 @@
               <w:lang w:eastAsia="en-GB"/>
             </w:rPr>
           </w:pPr>
-          <w:hyperlink w:anchor="_Toc45823355" w:history="1">
+          <w:hyperlink w:anchor="_Toc45831037" w:history="1">
             <w:r>
               <w:rPr>
                 <w:rStyle w:val="Hyperlink"/>
@@ -650,7 +650,7 @@
                 <w:noProof/>
                 <w:webHidden/>
               </w:rPr>
-              <w:instrText xml:space="preserve"> PAGEREF _Toc45823355 \h </w:instrText>
+              <w:instrText xml:space="preserve"> PAGEREF _Toc45831037 \h </w:instrText>
             </w:r>
             <w:r>
               <w:rPr>
@@ -697,7 +697,7 @@
               <w:lang w:eastAsia="en-GB"/>
             </w:rPr>
           </w:pPr>
-          <w:hyperlink w:anchor="_Toc45823356" w:history="1">
+          <w:hyperlink w:anchor="_Toc45831038" w:history="1">
             <w:r>
               <w:rPr>
                 <w:rStyle w:val="Hyperlink"/>
@@ -725,7 +725,7 @@
                 <w:noProof/>
                 <w:webHidden/>
               </w:rPr>
-              <w:instrText xml:space="preserve"> PAGEREF _Toc45823356 \h </w:instrText>
+              <w:instrText xml:space="preserve"> PAGEREF _Toc45831038 \h </w:instrText>
             </w:r>
             <w:r>
               <w:rPr>
@@ -772,7 +772,7 @@
               <w:lang w:eastAsia="en-GB"/>
             </w:rPr>
           </w:pPr>
-          <w:hyperlink w:anchor="_Toc45823357" w:history="1">
+          <w:hyperlink w:anchor="_Toc45831039" w:history="1">
             <w:r>
               <w:rPr>
                 <w:rStyle w:val="Hyperlink"/>
@@ -801,7 +801,7 @@
                 <w:noProof/>
                 <w:webHidden/>
               </w:rPr>
-              <w:instrText xml:space="preserve"> PAGEREF _Toc45823357 \h </w:instrText>
+              <w:instrText xml:space="preserve"> PAGEREF _Toc45831039 \h </w:instrText>
             </w:r>
             <w:r>
               <w:rPr>
@@ -821,7 +821,7 @@
                 <w:noProof/>
                 <w:webHidden/>
               </w:rPr>
-              <w:t>15</w:t>
+              <w:t>14</w:t>
             </w:r>
             <w:r>
               <w:rPr>
@@ -848,7 +848,7 @@
               <w:lang w:eastAsia="en-GB"/>
             </w:rPr>
           </w:pPr>
-          <w:hyperlink w:anchor="_Toc45823358" w:history="1">
+          <w:hyperlink w:anchor="_Toc45831040" w:history="1">
             <w:r>
               <w:rPr>
                 <w:rStyle w:val="Hyperlink"/>
@@ -876,7 +876,7 @@
                 <w:noProof/>
                 <w:webHidden/>
               </w:rPr>
-              <w:instrText xml:space="preserve"> PAGEREF _Toc45823358 \h </w:instrText>
+              <w:instrText xml:space="preserve"> PAGEREF _Toc45831040 \h </w:instrText>
             </w:r>
             <w:r>
               <w:rPr>
@@ -896,7 +896,7 @@
                 <w:noProof/>
                 <w:webHidden/>
               </w:rPr>
-              <w:t>15</w:t>
+              <w:t>14</w:t>
             </w:r>
             <w:r>
               <w:rPr>
@@ -923,7 +923,7 @@
               <w:lang w:eastAsia="en-GB"/>
             </w:rPr>
           </w:pPr>
-          <w:hyperlink w:anchor="_Toc45823359" w:history="1">
+          <w:hyperlink w:anchor="_Toc45831041" w:history="1">
             <w:r>
               <w:rPr>
                 <w:rStyle w:val="Hyperlink"/>
@@ -951,7 +951,7 @@
                 <w:noProof/>
                 <w:webHidden/>
               </w:rPr>
-              <w:instrText xml:space="preserve"> PAGEREF _Toc45823359 \h </w:instrText>
+              <w:instrText xml:space="preserve"> PAGEREF _Toc45831041 \h </w:instrText>
             </w:r>
             <w:r>
               <w:rPr>
@@ -971,7 +971,7 @@
                 <w:noProof/>
                 <w:webHidden/>
               </w:rPr>
-              <w:t>15</w:t>
+              <w:t>14</w:t>
             </w:r>
             <w:r>
               <w:rPr>
@@ -998,22 +998,89 @@
               <w:lang w:eastAsia="en-GB"/>
             </w:rPr>
           </w:pPr>
-          <w:hyperlink w:anchor="_Toc45823360" w:history="1">
+          <w:hyperlink w:anchor="_Toc45831042" w:history="1">
             <w:r>
               <w:rPr>
                 <w:rStyle w:val="Hyperlink"/>
                 <w:noProof/>
                 <w:lang w:val="en-US"/>
               </w:rPr>
-              <w:t>5.2 Clustering with Foursquare Dat</w:t>
-            </w:r>
+              <w:t>5.2 Clustering with Foursquare Data</w:t>
+            </w:r>
+            <w:r>
+              <w:rPr>
+                <w:noProof/>
+                <w:webHidden/>
+              </w:rPr>
+              <w:tab/>
+            </w:r>
+            <w:r>
+              <w:rPr>
+                <w:noProof/>
+                <w:webHidden/>
+              </w:rPr>
+              <w:fldChar w:fldCharType="begin"/>
+            </w:r>
+            <w:r>
+              <w:rPr>
+                <w:noProof/>
+                <w:webHidden/>
+              </w:rPr>
+              <w:instrText xml:space="preserve"> PAGEREF _Toc45831042 \h </w:instrText>
+            </w:r>
+            <w:r>
+              <w:rPr>
+                <w:noProof/>
+                <w:webHidden/>
+              </w:rPr>
+            </w:r>
+            <w:r>
+              <w:rPr>
+                <w:noProof/>
+                <w:webHidden/>
+              </w:rPr>
+              <w:fldChar w:fldCharType="separate"/>
+            </w:r>
+            <w:r>
+              <w:rPr>
+                <w:noProof/>
+                <w:webHidden/>
+              </w:rPr>
+              <w:t>15</w:t>
+            </w:r>
+            <w:r>
+              <w:rPr>
+                <w:noProof/>
+                <w:webHidden/>
+              </w:rPr>
+              <w:fldChar w:fldCharType="end"/>
+            </w:r>
+          </w:hyperlink>
+        </w:p>
+        <w:p>
+          <w:pPr>
+            <w:pStyle w:val="TOC1"/>
+            <w:tabs>
+              <w:tab w:val="right" w:leader="dot" w:pos="9016"/>
+            </w:tabs>
+            <w:rPr>
+              <w:rFonts w:eastAsiaTheme="minorEastAsia" w:cs="Arial Unicode MS"/>
+              <w:b w:val="0"/>
+              <w:bCs w:val="0"/>
+              <w:i w:val="0"/>
+              <w:iCs w:val="0"/>
+              <w:noProof/>
+              <w:lang w:eastAsia="en-GB"/>
+            </w:rPr>
+          </w:pPr>
+          <w:hyperlink w:anchor="_Toc45831043" w:history="1">
             <w:r>
               <w:rPr>
                 <w:rStyle w:val="Hyperlink"/>
                 <w:noProof/>
                 <w:lang w:val="en-US"/>
               </w:rPr>
-              <w:t>a</w:t>
+              <w:t>6. Discussion</w:t>
             </w:r>
             <w:r>
               <w:rPr>
@@ -1034,7 +1101,7 @@
                 <w:noProof/>
                 <w:webHidden/>
               </w:rPr>
-              <w:instrText xml:space="preserve"> PAGEREF _Toc45823360 \h </w:instrText>
+              <w:instrText xml:space="preserve"> PAGEREF _Toc45831043 \h </w:instrText>
             </w:r>
             <w:r>
               <w:rPr>
@@ -1054,7 +1121,82 @@
                 <w:noProof/>
                 <w:webHidden/>
               </w:rPr>
-              <w:t>16</w:t>
+              <w:t>18</w:t>
+            </w:r>
+            <w:r>
+              <w:rPr>
+                <w:noProof/>
+                <w:webHidden/>
+              </w:rPr>
+              <w:fldChar w:fldCharType="end"/>
+            </w:r>
+          </w:hyperlink>
+        </w:p>
+        <w:p>
+          <w:pPr>
+            <w:pStyle w:val="TOC1"/>
+            <w:tabs>
+              <w:tab w:val="right" w:leader="dot" w:pos="9016"/>
+            </w:tabs>
+            <w:rPr>
+              <w:rFonts w:eastAsiaTheme="minorEastAsia" w:cs="Arial Unicode MS"/>
+              <w:b w:val="0"/>
+              <w:bCs w:val="0"/>
+              <w:i w:val="0"/>
+              <w:iCs w:val="0"/>
+              <w:noProof/>
+              <w:lang w:eastAsia="en-GB"/>
+            </w:rPr>
+          </w:pPr>
+          <w:hyperlink w:anchor="_Toc45831044" w:history="1">
+            <w:r>
+              <w:rPr>
+                <w:rStyle w:val="Hyperlink"/>
+                <w:noProof/>
+                <w:lang w:val="en-US"/>
+              </w:rPr>
+              <w:t>7. Conclusion</w:t>
+            </w:r>
+            <w:r>
+              <w:rPr>
+                <w:noProof/>
+                <w:webHidden/>
+              </w:rPr>
+              <w:tab/>
+            </w:r>
+            <w:r>
+              <w:rPr>
+                <w:noProof/>
+                <w:webHidden/>
+              </w:rPr>
+              <w:fldChar w:fldCharType="begin"/>
+            </w:r>
+            <w:r>
+              <w:rPr>
+                <w:noProof/>
+                <w:webHidden/>
+              </w:rPr>
+              <w:instrText xml:space="preserve"> PAGEREF _Toc45831044 \h </w:instrText>
+            </w:r>
+            <w:r>
+              <w:rPr>
+                <w:noProof/>
+                <w:webHidden/>
+              </w:rPr>
+            </w:r>
+            <w:r>
+              <w:rPr>
+                <w:noProof/>
+                <w:webHidden/>
+              </w:rPr>
+              <w:fldChar w:fldCharType="separate"/>
+            </w:r>
+            <w:r>
+              <w:rPr>
+                <w:noProof/>
+                <w:webHidden/>
+              </w:rPr>
+              <w:t>18</w:t>
             </w:r>
             <w:r>
               <w:rPr>
@@ -1162,7 +1304,7 @@
         </w:rPr>
         <w:fldChar w:fldCharType="separate"/>
       </w:r>
-      <w:hyperlink w:anchor="_Toc45823328" w:history="1">
+      <w:hyperlink w:anchor="_Toc45831045" w:history="1">
         <w:r>
           <w:rPr>
             <w:rStyle w:val="Hyperlink"/>
@@ -1197,7 +1339,7 @@
             <w:noProof/>
             <w:webHidden/>
           </w:rPr>
-          <w:instrText xml:space="preserve"> PAGEREF _Toc45823328 \h </w:instrText>
+          <w:instrText xml:space="preserve"> PAGEREF _Toc45831045 \h </w:instrText>
         </w:r>
         <w:r>
           <w:rPr>
@@ -1240,7 +1382,7 @@
           <w:lang w:eastAsia="en-GB"/>
         </w:rPr>
       </w:pPr>
-      <w:hyperlink w:anchor="_Toc45823329" w:history="1">
+      <w:hyperlink w:anchor="_Toc45831046" w:history="1">
         <w:r>
           <w:rPr>
             <w:rStyle w:val="Hyperlink"/>
@@ -1275,7 +1417,7 @@
             <w:noProof/>
             <w:webHidden/>
           </w:rPr>
-          <w:instrText xml:space="preserve"> PAGEREF _Toc45823329 \h </w:instrText>
+          <w:instrText xml:space="preserve"> PAGEREF _Toc45831046 \h </w:instrText>
         </w:r>
         <w:r>
           <w:rPr>
@@ -1318,7 +1460,7 @@
           <w:lang w:eastAsia="en-GB"/>
         </w:rPr>
       </w:pPr>
-      <w:hyperlink w:anchor="_Toc45823330" w:history="1">
+      <w:hyperlink w:anchor="_Toc45831047" w:history="1">
         <w:r>
           <w:rPr>
             <w:rStyle w:val="Hyperlink"/>
@@ -1353,7 +1495,7 @@
             <w:noProof/>
             <w:webHidden/>
           </w:rPr>
-          <w:instrText xml:space="preserve"> PAGEREF _Toc45823330 \h </w:instrText>
+          <w:instrText xml:space="preserve"> PAGEREF _Toc45831047 \h </w:instrText>
         </w:r>
         <w:r>
           <w:rPr>
@@ -1396,7 +1538,7 @@
           <w:lang w:eastAsia="en-GB"/>
         </w:rPr>
       </w:pPr>
-      <w:hyperlink w:anchor="_Toc45823331" w:history="1">
+      <w:hyperlink w:anchor="_Toc45831048" w:history="1">
         <w:r>
           <w:rPr>
             <w:rStyle w:val="Hyperlink"/>
@@ -1431,7 +1573,7 @@
             <w:noProof/>
             <w:webHidden/>
           </w:rPr>
-          <w:instrText xml:space="preserve"> PAGEREF _Toc45823331 \h </w:instrText>
+          <w:instrText xml:space="preserve"> PAGEREF _Toc45831048 \h </w:instrText>
         </w:r>
         <w:r>
           <w:rPr>
@@ -1474,7 +1616,7 @@
           <w:lang w:eastAsia="en-GB"/>
         </w:rPr>
       </w:pPr>
-      <w:hyperlink w:anchor="_Toc45823332" w:history="1">
+      <w:hyperlink w:anchor="_Toc45831049" w:history="1">
         <w:r>
           <w:rPr>
             <w:rStyle w:val="Hyperlink"/>
@@ -1509,7 +1651,7 @@
             <w:noProof/>
             <w:webHidden/>
           </w:rPr>
-          <w:instrText xml:space="preserve"> PAGEREF _Toc45823332 \h </w:instrText>
+          <w:instrText xml:space="preserve"> PAGEREF _Toc45831049 \h </w:instrText>
         </w:r>
         <w:r>
           <w:rPr>
@@ -1552,7 +1694,7 @@
           <w:lang w:eastAsia="en-GB"/>
         </w:rPr>
       </w:pPr>
-      <w:hyperlink w:anchor="_Toc45823333" w:history="1">
+      <w:hyperlink w:anchor="_Toc45831050" w:history="1">
         <w:r>
           <w:rPr>
             <w:rStyle w:val="Hyperlink"/>
@@ -1587,7 +1729,7 @@
             <w:noProof/>
             <w:webHidden/>
           </w:rPr>
-          <w:instrText xml:space="preserve"> PAGEREF _Toc45823333 \h </w:instrText>
+          <w:instrText xml:space="preserve"> PAGEREF _Toc45831050 \h </w:instrText>
         </w:r>
         <w:r>
           <w:rPr>
@@ -1630,7 +1772,7 @@
           <w:lang w:eastAsia="en-GB"/>
         </w:rPr>
       </w:pPr>
-      <w:hyperlink w:anchor="_Toc45823334" w:history="1">
+      <w:hyperlink w:anchor="_Toc45831051" w:history="1">
         <w:r>
           <w:rPr>
             <w:rStyle w:val="Hyperlink"/>
@@ -1665,7 +1807,7 @@
             <w:noProof/>
             <w:webHidden/>
           </w:rPr>
-          <w:instrText xml:space="preserve"> PAGEREF _Toc45823334 \h </w:instrText>
+          <w:instrText xml:space="preserve"> PAGEREF _Toc45831051 \h </w:instrText>
         </w:r>
         <w:r>
           <w:rPr>
@@ -1708,7 +1850,7 @@
           <w:lang w:eastAsia="en-GB"/>
         </w:rPr>
       </w:pPr>
-      <w:hyperlink w:anchor="_Toc45823335" w:history="1">
+      <w:hyperlink w:anchor="_Toc45831052" w:history="1">
         <w:r>
           <w:rPr>
             <w:rStyle w:val="Hyperlink"/>
@@ -1743,7 +1885,7 @@
             <w:noProof/>
             <w:webHidden/>
           </w:rPr>
-          <w:instrText xml:space="preserve"> PAGEREF _Toc45823335 \h </w:instrText>
+          <w:instrText xml:space="preserve"> PAGEREF _Toc45831052 \h </w:instrText>
         </w:r>
         <w:r>
           <w:rPr>
@@ -1786,7 +1928,7 @@
           <w:lang w:eastAsia="en-GB"/>
         </w:rPr>
       </w:pPr>
-      <w:hyperlink w:anchor="_Toc45823336" w:history="1">
+      <w:hyperlink w:anchor="_Toc45831053" w:history="1">
         <w:r>
           <w:rPr>
             <w:rStyle w:val="Hyperlink"/>
@@ -1821,7 +1963,7 @@
             <w:noProof/>
             <w:webHidden/>
           </w:rPr>
-          <w:instrText xml:space="preserve"> PAGEREF _Toc45823336 \h </w:instrText>
+          <w:instrText xml:space="preserve"> PAGEREF _Toc45831053 \h </w:instrText>
         </w:r>
         <w:r>
           <w:rPr>
@@ -1864,7 +2006,7 @@
           <w:lang w:eastAsia="en-GB"/>
         </w:rPr>
       </w:pPr>
-      <w:hyperlink w:anchor="_Toc45823337" w:history="1">
+      <w:hyperlink w:anchor="_Toc45831054" w:history="1">
         <w:r>
           <w:rPr>
             <w:rStyle w:val="Hyperlink"/>
@@ -1899,7 +2041,7 @@
             <w:noProof/>
             <w:webHidden/>
           </w:rPr>
-          <w:instrText xml:space="preserve"> PAGEREF _Toc45823337 \h </w:instrText>
+          <w:instrText xml:space="preserve"> PAGEREF _Toc45831054 \h </w:instrText>
         </w:r>
         <w:r>
           <w:rPr>
@@ -1942,7 +2084,7 @@
           <w:lang w:eastAsia="en-GB"/>
         </w:rPr>
       </w:pPr>
-      <w:hyperlink w:anchor="_Toc45823338" w:history="1">
+      <w:hyperlink w:anchor="_Toc45831055" w:history="1">
         <w:r>
           <w:rPr>
             <w:rStyle w:val="Hyperlink"/>
@@ -1956,7 +2098,7 @@
             <w:noProof/>
             <w:lang w:val="en-US"/>
           </w:rPr>
-          <w:t xml:space="preserve"> (Education Levels – Outliers)</w:t>
+          <w:t xml:space="preserve"> ( Population Stack - Outliers)</w:t>
         </w:r>
         <w:r>
           <w:rPr>
@@ -1977,7 +2119,7 @@
             <w:noProof/>
             <w:webHidden/>
           </w:rPr>
-          <w:instrText xml:space="preserve"> PAGEREF _Toc45823338 \h </w:instrText>
+          <w:instrText xml:space="preserve"> PAGEREF _Toc45831055 \h </w:instrText>
         </w:r>
         <w:r>
           <w:rPr>
@@ -1997,7 +2139,7 @@
             <w:noProof/>
             <w:webHidden/>
           </w:rPr>
-          <w:t>12</w:t>
+          <w:t>9</w:t>
         </w:r>
         <w:r>
           <w:rPr>
@@ -2020,7 +2162,7 @@
           <w:lang w:eastAsia="en-GB"/>
         </w:rPr>
       </w:pPr>
-      <w:hyperlink w:anchor="_Toc45823339" w:history="1">
+      <w:hyperlink w:anchor="_Toc45831056" w:history="1">
         <w:r>
           <w:rPr>
             <w:rStyle w:val="Hyperlink"/>
@@ -2034,7 +2176,7 @@
             <w:noProof/>
             <w:lang w:val="en-US"/>
           </w:rPr>
-          <w:t xml:space="preserve"> (Education Levels -Normal Group)</w:t>
+          <w:t xml:space="preserve"> (Population Stack - normal group)</w:t>
         </w:r>
         <w:r>
           <w:rPr>
@@ -2055,7 +2197,7 @@
             <w:noProof/>
             <w:webHidden/>
           </w:rPr>
-          <w:instrText xml:space="preserve"> PAGEREF _Toc45823339 \h </w:instrText>
+          <w:instrText xml:space="preserve"> PAGEREF _Toc45831056 \h </w:instrText>
         </w:r>
         <w:r>
           <w:rPr>
@@ -2075,7 +2217,7 @@
             <w:noProof/>
             <w:webHidden/>
           </w:rPr>
-          <w:t>12</w:t>
+          <w:t>10</w:t>
         </w:r>
         <w:r>
           <w:rPr>
@@ -2098,7 +2240,7 @@
           <w:lang w:eastAsia="en-GB"/>
         </w:rPr>
       </w:pPr>
-      <w:hyperlink w:anchor="_Toc45823340" w:history="1">
+      <w:hyperlink w:anchor="_Toc45831057" w:history="1">
         <w:r>
           <w:rPr>
             <w:rStyle w:val="Hyperlink"/>
@@ -2112,7 +2254,7 @@
             <w:noProof/>
             <w:lang w:val="en-US"/>
           </w:rPr>
-          <w:t xml:space="preserve"> (Income groups in outlier neighborhoods)</w:t>
+          <w:t xml:space="preserve"> (Total Population Boxplot - outliers vs normal)</w:t>
         </w:r>
         <w:r>
           <w:rPr>
@@ -2133,7 +2275,7 @@
             <w:noProof/>
             <w:webHidden/>
           </w:rPr>
-          <w:instrText xml:space="preserve"> PAGEREF _Toc45823340 \h </w:instrText>
+          <w:instrText xml:space="preserve"> PAGEREF _Toc45831057 \h </w:instrText>
         </w:r>
         <w:r>
           <w:rPr>
@@ -2153,7 +2295,7 @@
             <w:noProof/>
             <w:webHidden/>
           </w:rPr>
-          <w:t>13</w:t>
+          <w:t>10</w:t>
         </w:r>
         <w:r>
           <w:rPr>
@@ -2176,7 +2318,7 @@
           <w:lang w:eastAsia="en-GB"/>
         </w:rPr>
       </w:pPr>
-      <w:hyperlink w:anchor="_Toc45823341" w:history="1">
+      <w:hyperlink w:anchor="_Toc45831058" w:history="1">
         <w:r>
           <w:rPr>
             <w:rStyle w:val="Hyperlink"/>
@@ -2190,7 +2332,7 @@
             <w:noProof/>
             <w:lang w:val="en-US"/>
           </w:rPr>
-          <w:t xml:space="preserve"> (Income groups in the normal group)</w:t>
+          <w:t xml:space="preserve"> (Education Levels – Outliers)</w:t>
         </w:r>
         <w:r>
           <w:rPr>
@@ -2211,7 +2353,7 @@
             <w:noProof/>
             <w:webHidden/>
           </w:rPr>
-          <w:instrText xml:space="preserve"> PAGEREF _Toc45823341 \h </w:instrText>
+          <w:instrText xml:space="preserve"> PAGEREF _Toc45831058 \h </w:instrText>
         </w:r>
         <w:r>
           <w:rPr>
@@ -2231,7 +2373,7 @@
             <w:noProof/>
             <w:webHidden/>
           </w:rPr>
-          <w:t>14</w:t>
+          <w:t>11</w:t>
         </w:r>
         <w:r>
           <w:rPr>
@@ -2254,7 +2396,7 @@
           <w:lang w:eastAsia="en-GB"/>
         </w:rPr>
       </w:pPr>
-      <w:hyperlink w:anchor="_Toc45823342" w:history="1">
+      <w:hyperlink w:anchor="_Toc45831059" w:history="1">
         <w:r>
           <w:rPr>
             <w:rStyle w:val="Hyperlink"/>
@@ -2268,7 +2410,7 @@
             <w:noProof/>
             <w:lang w:val="en-US"/>
           </w:rPr>
-          <w:t xml:space="preserve"> (South Asian origins)</w:t>
+          <w:t xml:space="preserve"> (Education Levels -Normal Group)</w:t>
         </w:r>
         <w:r>
           <w:rPr>
@@ -2289,7 +2431,7 @@
             <w:noProof/>
             <w:webHidden/>
           </w:rPr>
-          <w:instrText xml:space="preserve"> PAGEREF _Toc45823342 \h </w:instrText>
+          <w:instrText xml:space="preserve"> PAGEREF _Toc45831059 \h </w:instrText>
         </w:r>
         <w:r>
           <w:rPr>
@@ -2309,7 +2451,7 @@
             <w:noProof/>
             <w:webHidden/>
           </w:rPr>
-          <w:t>14</w:t>
+          <w:t>11</w:t>
         </w:r>
         <w:r>
           <w:rPr>
@@ -2332,7 +2474,7 @@
           <w:lang w:eastAsia="en-GB"/>
         </w:rPr>
       </w:pPr>
-      <w:hyperlink w:anchor="_Toc45823343" w:history="1">
+      <w:hyperlink w:anchor="_Toc45831060" w:history="1">
         <w:r>
           <w:rPr>
             <w:rStyle w:val="Hyperlink"/>
@@ -2346,7 +2488,7 @@
             <w:noProof/>
             <w:lang w:val="en-US"/>
           </w:rPr>
-          <w:t xml:space="preserve"> (French Origin correlation)</w:t>
+          <w:t xml:space="preserve"> (Income groups in outlier neighborhoods)</w:t>
         </w:r>
         <w:r>
           <w:rPr>
@@ -2367,7 +2509,7 @@
             <w:noProof/>
             <w:webHidden/>
           </w:rPr>
-          <w:instrText xml:space="preserve"> PAGEREF _Toc45823343 \h </w:instrText>
+          <w:instrText xml:space="preserve"> PAGEREF _Toc45831060 \h </w:instrText>
         </w:r>
         <w:r>
           <w:rPr>
@@ -2387,7 +2529,7 @@
             <w:noProof/>
             <w:webHidden/>
           </w:rPr>
-          <w:t>15</w:t>
+          <w:t>12</w:t>
         </w:r>
         <w:r>
           <w:rPr>
@@ -2410,7 +2552,7 @@
           <w:lang w:eastAsia="en-GB"/>
         </w:rPr>
       </w:pPr>
-      <w:hyperlink w:anchor="_Toc45823344" w:history="1">
+      <w:hyperlink w:anchor="_Toc45831061" w:history="1">
         <w:r>
           <w:rPr>
             <w:rStyle w:val="Hyperlink"/>
@@ -2424,7 +2566,7 @@
             <w:noProof/>
             <w:lang w:val="en-US"/>
           </w:rPr>
-          <w:t xml:space="preserve"> (Elbow graph &amp; Clusters - outliers)</w:t>
+          <w:t xml:space="preserve"> (Income groups in the normal group)</w:t>
         </w:r>
         <w:r>
           <w:rPr>
@@ -2445,7 +2587,7 @@
             <w:noProof/>
             <w:webHidden/>
           </w:rPr>
-          <w:instrText xml:space="preserve"> PAGEREF _Toc45823344 \h </w:instrText>
+          <w:instrText xml:space="preserve"> PAGEREF _Toc45831061 \h </w:instrText>
         </w:r>
         <w:r>
           <w:rPr>
@@ -2465,7 +2607,7 @@
             <w:noProof/>
             <w:webHidden/>
           </w:rPr>
-          <w:t>16</w:t>
+          <w:t>13</w:t>
         </w:r>
         <w:r>
           <w:rPr>
@@ -2488,7 +2630,7 @@
           <w:lang w:eastAsia="en-GB"/>
         </w:rPr>
       </w:pPr>
-      <w:hyperlink w:anchor="_Toc45823345" w:history="1">
+      <w:hyperlink w:anchor="_Toc45831062" w:history="1">
         <w:r>
           <w:rPr>
             <w:rStyle w:val="Hyperlink"/>
@@ -2502,7 +2644,7 @@
             <w:noProof/>
             <w:lang w:val="en-US"/>
           </w:rPr>
-          <w:t xml:space="preserve"> (Cluster map 1)</w:t>
+          <w:t xml:space="preserve"> (South Asian origins)</w:t>
         </w:r>
         <w:r>
           <w:rPr>
@@ -2523,7 +2665,7 @@
             <w:noProof/>
             <w:webHidden/>
           </w:rPr>
-          <w:instrText xml:space="preserve"> PAGEREF _Toc45823345 \h </w:instrText>
+          <w:instrText xml:space="preserve"> PAGEREF _Toc45831062 \h </w:instrText>
         </w:r>
         <w:r>
           <w:rPr>
@@ -2543,7 +2685,7 @@
             <w:noProof/>
             <w:webHidden/>
           </w:rPr>
-          <w:t>16</w:t>
+          <w:t>13</w:t>
         </w:r>
         <w:r>
           <w:rPr>
@@ -2566,7 +2708,7 @@
           <w:lang w:eastAsia="en-GB"/>
         </w:rPr>
       </w:pPr>
-      <w:hyperlink w:anchor="_Toc45823346" w:history="1">
+      <w:hyperlink w:anchor="_Toc45831063" w:history="1">
         <w:r>
           <w:rPr>
             <w:rStyle w:val="Hyperlink"/>
@@ -2580,7 +2722,7 @@
             <w:noProof/>
             <w:lang w:val="en-US"/>
           </w:rPr>
-          <w:t xml:space="preserve"> (Venues Foursquare Data)</w:t>
+          <w:t xml:space="preserve"> (French Origin correlation)</w:t>
         </w:r>
         <w:r>
           <w:rPr>
@@ -2601,7 +2743,7 @@
             <w:noProof/>
             <w:webHidden/>
           </w:rPr>
-          <w:instrText xml:space="preserve"> PAGEREF _Toc45823346 \h </w:instrText>
+          <w:instrText xml:space="preserve"> PAGEREF _Toc45831063 \h </w:instrText>
         </w:r>
         <w:r>
           <w:rPr>
@@ -2621,7 +2763,7 @@
             <w:noProof/>
             <w:webHidden/>
           </w:rPr>
-          <w:t>16</w:t>
+          <w:t>14</w:t>
         </w:r>
         <w:r>
           <w:rPr>
@@ -2644,7 +2786,7 @@
           <w:lang w:eastAsia="en-GB"/>
         </w:rPr>
       </w:pPr>
-      <w:hyperlink w:anchor="_Toc45823347" w:history="1">
+      <w:hyperlink r:id="rId8" w:anchor="_Toc45831064" w:history="1">
         <w:r>
           <w:rPr>
             <w:rStyle w:val="Hyperlink"/>
@@ -2658,7 +2800,7 @@
             <w:noProof/>
             <w:lang w:val="en-US"/>
           </w:rPr>
-          <w:t xml:space="preserve"> (Venues One-Hot Coding and Mean)</w:t>
+          <w:t xml:space="preserve"> (standardized scales)</w:t>
         </w:r>
         <w:r>
           <w:rPr>
@@ -2679,7 +2821,7 @@
             <w:noProof/>
             <w:webHidden/>
           </w:rPr>
-          <w:instrText xml:space="preserve"> PAGEREF _Toc45823347 \h </w:instrText>
+          <w:instrText xml:space="preserve"> PAGEREF _Toc45831064 \h </w:instrText>
         </w:r>
         <w:r>
           <w:rPr>
@@ -2699,7 +2841,7 @@
             <w:noProof/>
             <w:webHidden/>
           </w:rPr>
-          <w:t>17</w:t>
+          <w:t>14</w:t>
         </w:r>
         <w:r>
           <w:rPr>
@@ -2722,7 +2864,7 @@
           <w:lang w:eastAsia="en-GB"/>
         </w:rPr>
       </w:pPr>
-      <w:hyperlink w:anchor="_Toc45823348" w:history="1">
+      <w:hyperlink w:anchor="_Toc45831065" w:history="1">
         <w:r>
           <w:rPr>
             <w:rStyle w:val="Hyperlink"/>
@@ -2736,6 +2878,318 @@
             <w:noProof/>
             <w:lang w:val="en-US"/>
           </w:rPr>
+          <w:t xml:space="preserve"> (Elbow graph &amp; Clusters - outliers)</w:t>
+        </w:r>
+        <w:r>
+          <w:rPr>
+            <w:noProof/>
+            <w:webHidden/>
+          </w:rPr>
+          <w:tab/>
+        </w:r>
+        <w:r>
+          <w:rPr>
+            <w:noProof/>
+            <w:webHidden/>
+          </w:rPr>
+          <w:fldChar w:fldCharType="begin"/>
+        </w:r>
+        <w:r>
+          <w:rPr>
+            <w:noProof/>
+            <w:webHidden/>
+          </w:rPr>
+          <w:instrText xml:space="preserve"> PAGEREF _Toc45831065 \h </w:instrText>
+        </w:r>
+        <w:r>
+          <w:rPr>
+            <w:noProof/>
+            <w:webHidden/>
+          </w:rPr>
+        </w:r>
+        <w:r>
+          <w:rPr>
+            <w:noProof/>
+            <w:webHidden/>
+          </w:rPr>
+          <w:fldChar w:fldCharType="separate"/>
+        </w:r>
+        <w:r>
+          <w:rPr>
+            <w:noProof/>
+            <w:webHidden/>
+          </w:rPr>
+          <w:t>15</w:t>
+        </w:r>
+        <w:r>
+          <w:rPr>
+            <w:noProof/>
+            <w:webHidden/>
+          </w:rPr>
+          <w:fldChar w:fldCharType="end"/>
+        </w:r>
+      </w:hyperlink>
+    </w:p>
+    <w:p>
+      <w:pPr>
+        <w:pStyle w:val="TableofFigures"/>
+        <w:tabs>
+          <w:tab w:val="right" w:leader="dot" w:pos="9016"/>
+        </w:tabs>
+        <w:rPr>
+          <w:rFonts w:eastAsiaTheme="minorEastAsia"/>
+          <w:noProof/>
+          <w:lang w:eastAsia="en-GB"/>
+        </w:rPr>
+      </w:pPr>
+      <w:hyperlink w:anchor="_Toc45831066" w:history="1">
+        <w:r>
+          <w:rPr>
+            <w:rStyle w:val="Hyperlink"/>
+            <w:noProof/>
+          </w:rPr>
+          <w:t>Figure 22</w:t>
+        </w:r>
+        <w:r>
+          <w:rPr>
+            <w:rStyle w:val="Hyperlink"/>
+            <w:noProof/>
+            <w:lang w:val="en-US"/>
+          </w:rPr>
+          <w:t xml:space="preserve"> (Cluster map- Census Data)</w:t>
+        </w:r>
+        <w:r>
+          <w:rPr>
+            <w:noProof/>
+            <w:webHidden/>
+          </w:rPr>
+          <w:tab/>
+        </w:r>
+        <w:r>
+          <w:rPr>
+            <w:noProof/>
+            <w:webHidden/>
+          </w:rPr>
+          <w:fldChar w:fldCharType="begin"/>
+        </w:r>
+        <w:r>
+          <w:rPr>
+            <w:noProof/>
+            <w:webHidden/>
+          </w:rPr>
+          <w:instrText xml:space="preserve"> PAGEREF _Toc45831066 \h </w:instrText>
+        </w:r>
+        <w:r>
+          <w:rPr>
+            <w:noProof/>
+            <w:webHidden/>
+          </w:rPr>
+        </w:r>
+        <w:r>
+          <w:rPr>
+            <w:noProof/>
+            <w:webHidden/>
+          </w:rPr>
+          <w:fldChar w:fldCharType="separate"/>
+        </w:r>
+        <w:r>
+          <w:rPr>
+            <w:noProof/>
+            <w:webHidden/>
+          </w:rPr>
+          <w:t>15</w:t>
+        </w:r>
+        <w:r>
+          <w:rPr>
+            <w:noProof/>
+            <w:webHidden/>
+          </w:rPr>
+          <w:fldChar w:fldCharType="end"/>
+        </w:r>
+      </w:hyperlink>
+    </w:p>
+    <w:p>
+      <w:pPr>
+        <w:pStyle w:val="TableofFigures"/>
+        <w:tabs>
+          <w:tab w:val="right" w:leader="dot" w:pos="9016"/>
+        </w:tabs>
+        <w:rPr>
+          <w:rFonts w:eastAsiaTheme="minorEastAsia"/>
+          <w:noProof/>
+          <w:lang w:eastAsia="en-GB"/>
+        </w:rPr>
+      </w:pPr>
+      <w:hyperlink w:anchor="_Toc45831067" w:history="1">
+        <w:r>
+          <w:rPr>
+            <w:rStyle w:val="Hyperlink"/>
+            <w:noProof/>
+          </w:rPr>
+          <w:t>Figure 23</w:t>
+        </w:r>
+        <w:r>
+          <w:rPr>
+            <w:rStyle w:val="Hyperlink"/>
+            <w:noProof/>
+            <w:lang w:val="en-US"/>
+          </w:rPr>
+          <w:t xml:space="preserve"> (Venues Foursquare Data)</w:t>
+        </w:r>
+        <w:r>
+          <w:rPr>
+            <w:noProof/>
+            <w:webHidden/>
+          </w:rPr>
+          <w:tab/>
+        </w:r>
+        <w:r>
+          <w:rPr>
+            <w:noProof/>
+            <w:webHidden/>
+          </w:rPr>
+          <w:fldChar w:fldCharType="begin"/>
+        </w:r>
+        <w:r>
+          <w:rPr>
+            <w:noProof/>
+            <w:webHidden/>
+          </w:rPr>
+          <w:instrText xml:space="preserve"> PAGEREF _Toc45831067 \h </w:instrText>
+        </w:r>
+        <w:r>
+          <w:rPr>
+            <w:noProof/>
+            <w:webHidden/>
+          </w:rPr>
+        </w:r>
+        <w:r>
+          <w:rPr>
+            <w:noProof/>
+            <w:webHidden/>
+          </w:rPr>
+          <w:fldChar w:fldCharType="separate"/>
+        </w:r>
+        <w:r>
+          <w:rPr>
+            <w:noProof/>
+            <w:webHidden/>
+          </w:rPr>
+          <w:t>15</w:t>
+        </w:r>
+        <w:r>
+          <w:rPr>
+            <w:noProof/>
+            <w:webHidden/>
+          </w:rPr>
+          <w:fldChar w:fldCharType="end"/>
+        </w:r>
+      </w:hyperlink>
+    </w:p>
+    <w:p>
+      <w:pPr>
+        <w:pStyle w:val="TableofFigures"/>
+        <w:tabs>
+          <w:tab w:val="right" w:leader="dot" w:pos="9016"/>
+        </w:tabs>
+        <w:rPr>
+          <w:rFonts w:eastAsiaTheme="minorEastAsia"/>
+          <w:noProof/>
+          <w:lang w:eastAsia="en-GB"/>
+        </w:rPr>
+      </w:pPr>
+      <w:hyperlink w:anchor="_Toc45831068" w:history="1">
+        <w:r>
+          <w:rPr>
+            <w:rStyle w:val="Hyperlink"/>
+            <w:noProof/>
+          </w:rPr>
+          <w:t>Figure 24</w:t>
+        </w:r>
+        <w:r>
+          <w:rPr>
+            <w:rStyle w:val="Hyperlink"/>
+            <w:noProof/>
+            <w:lang w:val="en-US"/>
+          </w:rPr>
+          <w:t xml:space="preserve"> (Venues One-Hot Coding and Mean)</w:t>
+        </w:r>
+        <w:r>
+          <w:rPr>
+            <w:noProof/>
+            <w:webHidden/>
+          </w:rPr>
+          <w:tab/>
+        </w:r>
+        <w:r>
+          <w:rPr>
+            <w:noProof/>
+            <w:webHidden/>
+          </w:rPr>
+          <w:fldChar w:fldCharType="begin"/>
+        </w:r>
+        <w:r>
+          <w:rPr>
+            <w:noProof/>
+            <w:webHidden/>
+          </w:rPr>
+          <w:instrText xml:space="preserve"> PAGEREF _Toc45831068 \h </w:instrText>
+        </w:r>
+        <w:r>
+          <w:rPr>
+            <w:noProof/>
+            <w:webHidden/>
+          </w:rPr>
+        </w:r>
+        <w:r>
+          <w:rPr>
+            <w:noProof/>
+            <w:webHidden/>
+          </w:rPr>
+          <w:fldChar w:fldCharType="separate"/>
+        </w:r>
+        <w:r>
+          <w:rPr>
+            <w:noProof/>
+            <w:webHidden/>
+          </w:rPr>
+          <w:t>16</w:t>
+        </w:r>
+        <w:r>
+          <w:rPr>
+            <w:noProof/>
+            <w:webHidden/>
+          </w:rPr>
+          <w:fldChar w:fldCharType="end"/>
+        </w:r>
+      </w:hyperlink>
+    </w:p>
+    <w:p>
+      <w:pPr>
+        <w:pStyle w:val="TableofFigures"/>
+        <w:tabs>
+          <w:tab w:val="right" w:leader="dot" w:pos="9016"/>
+        </w:tabs>
+        <w:rPr>
+          <w:rFonts w:eastAsiaTheme="minorEastAsia"/>
+          <w:noProof/>
+          <w:lang w:eastAsia="en-GB"/>
+        </w:rPr>
+      </w:pPr>
+      <w:hyperlink w:anchor="_Toc45831069" w:history="1">
+        <w:r>
+          <w:rPr>
+            <w:rStyle w:val="Hyperlink"/>
+            <w:noProof/>
+          </w:rPr>
+          <w:t>Figure 25</w:t>
+        </w:r>
+        <w:r>
+          <w:rPr>
+            <w:rStyle w:val="Hyperlink"/>
+            <w:noProof/>
+            <w:lang w:val="en-US"/>
+          </w:rPr>
           <w:t xml:space="preserve"> (Most popular venue categories by neighborhood)</w:t>
         </w:r>
         <w:r>
@@ -2757,7 +3211,319 @@
             <w:noProof/>
             <w:webHidden/>
           </w:rPr>
-          <w:instrText xml:space="preserve"> PAGEREF _Toc45823348 \h </w:instrText>
+          <w:instrText xml:space="preserve"> PAGEREF _Toc45831069 \h </w:instrText>
+        </w:r>
+        <w:r>
+          <w:rPr>
+            <w:noProof/>
+            <w:webHidden/>
+          </w:rPr>
+        </w:r>
+        <w:r>
+          <w:rPr>
+            <w:noProof/>
+            <w:webHidden/>
+          </w:rPr>
+          <w:fldChar w:fldCharType="separate"/>
+        </w:r>
+        <w:r>
+          <w:rPr>
+            <w:noProof/>
+            <w:webHidden/>
+          </w:rPr>
+          <w:t>16</w:t>
+        </w:r>
+        <w:r>
+          <w:rPr>
+            <w:noProof/>
+            <w:webHidden/>
+          </w:rPr>
+          <w:fldChar w:fldCharType="end"/>
+        </w:r>
+      </w:hyperlink>
+    </w:p>
+    <w:p>
+      <w:pPr>
+        <w:pStyle w:val="TableofFigures"/>
+        <w:tabs>
+          <w:tab w:val="right" w:leader="dot" w:pos="9016"/>
+        </w:tabs>
+        <w:rPr>
+          <w:rFonts w:eastAsiaTheme="minorEastAsia"/>
+          <w:noProof/>
+          <w:lang w:eastAsia="en-GB"/>
+        </w:rPr>
+      </w:pPr>
+      <w:hyperlink w:anchor="_Toc45831070" w:history="1">
+        <w:r>
+          <w:rPr>
+            <w:rStyle w:val="Hyperlink"/>
+            <w:noProof/>
+          </w:rPr>
+          <w:t>Figure 26</w:t>
+        </w:r>
+        <w:r>
+          <w:rPr>
+            <w:rStyle w:val="Hyperlink"/>
+            <w:noProof/>
+            <w:lang w:val="en-US"/>
+          </w:rPr>
+          <w:t xml:space="preserve"> (Elbow graph- venues clusters)</w:t>
+        </w:r>
+        <w:r>
+          <w:rPr>
+            <w:noProof/>
+            <w:webHidden/>
+          </w:rPr>
+          <w:tab/>
+        </w:r>
+        <w:r>
+          <w:rPr>
+            <w:noProof/>
+            <w:webHidden/>
+          </w:rPr>
+          <w:fldChar w:fldCharType="begin"/>
+        </w:r>
+        <w:r>
+          <w:rPr>
+            <w:noProof/>
+            <w:webHidden/>
+          </w:rPr>
+          <w:instrText xml:space="preserve"> PAGEREF _Toc45831070 \h </w:instrText>
+        </w:r>
+        <w:r>
+          <w:rPr>
+            <w:noProof/>
+            <w:webHidden/>
+          </w:rPr>
+        </w:r>
+        <w:r>
+          <w:rPr>
+            <w:noProof/>
+            <w:webHidden/>
+          </w:rPr>
+          <w:fldChar w:fldCharType="separate"/>
+        </w:r>
+        <w:r>
+          <w:rPr>
+            <w:noProof/>
+            <w:webHidden/>
+          </w:rPr>
+          <w:t>16</w:t>
+        </w:r>
+        <w:r>
+          <w:rPr>
+            <w:noProof/>
+            <w:webHidden/>
+          </w:rPr>
+          <w:fldChar w:fldCharType="end"/>
+        </w:r>
+      </w:hyperlink>
+    </w:p>
+    <w:p>
+      <w:pPr>
+        <w:pStyle w:val="TableofFigures"/>
+        <w:tabs>
+          <w:tab w:val="right" w:leader="dot" w:pos="9016"/>
+        </w:tabs>
+        <w:rPr>
+          <w:rFonts w:eastAsiaTheme="minorEastAsia"/>
+          <w:noProof/>
+          <w:lang w:eastAsia="en-GB"/>
+        </w:rPr>
+      </w:pPr>
+      <w:hyperlink w:anchor="_Toc45831071" w:history="1">
+        <w:r>
+          <w:rPr>
+            <w:rStyle w:val="Hyperlink"/>
+            <w:noProof/>
+          </w:rPr>
+          <w:t>Figure 27</w:t>
+        </w:r>
+        <w:r>
+          <w:rPr>
+            <w:rStyle w:val="Hyperlink"/>
+            <w:noProof/>
+            <w:lang w:val="en-US"/>
+          </w:rPr>
+          <w:t xml:space="preserve"> (Cluster Map - Venues)</w:t>
+        </w:r>
+        <w:r>
+          <w:rPr>
+            <w:noProof/>
+            <w:webHidden/>
+          </w:rPr>
+          <w:tab/>
+        </w:r>
+        <w:r>
+          <w:rPr>
+            <w:noProof/>
+            <w:webHidden/>
+          </w:rPr>
+          <w:fldChar w:fldCharType="begin"/>
+        </w:r>
+        <w:r>
+          <w:rPr>
+            <w:noProof/>
+            <w:webHidden/>
+          </w:rPr>
+          <w:instrText xml:space="preserve"> PAGEREF _Toc45831071 \h </w:instrText>
+        </w:r>
+        <w:r>
+          <w:rPr>
+            <w:noProof/>
+            <w:webHidden/>
+          </w:rPr>
+        </w:r>
+        <w:r>
+          <w:rPr>
+            <w:noProof/>
+            <w:webHidden/>
+          </w:rPr>
+          <w:fldChar w:fldCharType="separate"/>
+        </w:r>
+        <w:r>
+          <w:rPr>
+            <w:noProof/>
+            <w:webHidden/>
+          </w:rPr>
+          <w:t>17</w:t>
+        </w:r>
+        <w:r>
+          <w:rPr>
+            <w:noProof/>
+            <w:webHidden/>
+          </w:rPr>
+          <w:fldChar w:fldCharType="end"/>
+        </w:r>
+      </w:hyperlink>
+    </w:p>
+    <w:p>
+      <w:pPr>
+        <w:pStyle w:val="TableofFigures"/>
+        <w:tabs>
+          <w:tab w:val="right" w:leader="dot" w:pos="9016"/>
+        </w:tabs>
+        <w:rPr>
+          <w:rFonts w:eastAsiaTheme="minorEastAsia"/>
+          <w:noProof/>
+          <w:lang w:eastAsia="en-GB"/>
+        </w:rPr>
+      </w:pPr>
+      <w:hyperlink w:anchor="_Toc45831072" w:history="1">
+        <w:r>
+          <w:rPr>
+            <w:rStyle w:val="Hyperlink"/>
+            <w:noProof/>
+          </w:rPr>
+          <w:t>Figure 28</w:t>
+        </w:r>
+        <w:r>
+          <w:rPr>
+            <w:rStyle w:val="Hyperlink"/>
+            <w:noProof/>
+            <w:lang w:val="en-US"/>
+          </w:rPr>
+          <w:t xml:space="preserve"> (cluster map - census data 2 )</w:t>
+        </w:r>
+        <w:r>
+          <w:rPr>
+            <w:noProof/>
+            <w:webHidden/>
+          </w:rPr>
+          <w:tab/>
+        </w:r>
+        <w:r>
+          <w:rPr>
+            <w:noProof/>
+            <w:webHidden/>
+          </w:rPr>
+          <w:fldChar w:fldCharType="begin"/>
+        </w:r>
+        <w:r>
+          <w:rPr>
+            <w:noProof/>
+            <w:webHidden/>
+          </w:rPr>
+          <w:instrText xml:space="preserve"> PAGEREF _Toc45831072 \h </w:instrText>
+        </w:r>
+        <w:r>
+          <w:rPr>
+            <w:noProof/>
+            <w:webHidden/>
+          </w:rPr>
+        </w:r>
+        <w:r>
+          <w:rPr>
+            <w:noProof/>
+            <w:webHidden/>
+          </w:rPr>
+          <w:fldChar w:fldCharType="separate"/>
+        </w:r>
+        <w:r>
+          <w:rPr>
+            <w:noProof/>
+            <w:webHidden/>
+          </w:rPr>
+          <w:t>17</w:t>
+        </w:r>
+        <w:r>
+          <w:rPr>
+            <w:noProof/>
+            <w:webHidden/>
+          </w:rPr>
+          <w:fldChar w:fldCharType="end"/>
+        </w:r>
+      </w:hyperlink>
+    </w:p>
+    <w:p>
+      <w:pPr>
+        <w:pStyle w:val="TableofFigures"/>
+        <w:tabs>
+          <w:tab w:val="right" w:leader="dot" w:pos="9016"/>
+        </w:tabs>
+        <w:rPr>
+          <w:rFonts w:eastAsiaTheme="minorEastAsia"/>
+          <w:noProof/>
+          <w:lang w:eastAsia="en-GB"/>
+        </w:rPr>
+      </w:pPr>
+      <w:hyperlink w:anchor="_Toc45831073" w:history="1">
+        <w:r>
+          <w:rPr>
+            <w:rStyle w:val="Hyperlink"/>
+            <w:noProof/>
+          </w:rPr>
+          <w:t>Figure 29</w:t>
+        </w:r>
+        <w:r>
+          <w:rPr>
+            <w:rStyle w:val="Hyperlink"/>
+            <w:noProof/>
+            <w:lang w:val="en-US"/>
+          </w:rPr>
+          <w:t xml:space="preserve"> (comparing cluster labels)</w:t>
+        </w:r>
+        <w:r>
+          <w:rPr>
+            <w:noProof/>
+            <w:webHidden/>
+          </w:rPr>
+          <w:tab/>
+        </w:r>
+        <w:r>
+          <w:rPr>
+            <w:noProof/>
+            <w:webHidden/>
+          </w:rPr>
+          <w:fldChar w:fldCharType="begin"/>
+        </w:r>
+        <w:r>
+          <w:rPr>
+            <w:noProof/>
+            <w:webHidden/>
+          </w:rPr>
+          <w:instrText xml:space="preserve"> PAGEREF _Toc45831073 \h </w:instrText>
         </w:r>
         <w:r>
           <w:rPr>
@@ -2857,7 +3623,7 @@
           <w:lang w:val="en-US"/>
         </w:rPr>
       </w:pPr>
-      <w:bookmarkStart w:id="0" w:name="_Toc45823349"/>
+      <w:bookmarkStart w:id="0" w:name="_Toc45831031"/>
       <w:r>
         <w:rPr>
           <w:lang w:val="en-US"/>
@@ -2888,7 +3654,7 @@
           <w:lang w:val="en-US"/>
         </w:rPr>
       </w:pPr>
-      <w:bookmarkStart w:id="1" w:name="_Toc45823350"/>
+      <w:bookmarkStart w:id="1" w:name="_Toc45831032"/>
       <w:r>
         <w:rPr>
           <w:lang w:val="en-US"/>
@@ -3123,7 +3889,7 @@
           <w:lang w:val="en-US"/>
         </w:rPr>
       </w:pPr>
-      <w:bookmarkStart w:id="2" w:name="_Toc45823351"/>
+      <w:bookmarkStart w:id="2" w:name="_Toc45831033"/>
       <w:r>
         <w:rPr>
           <w:lang w:val="en-US"/>
@@ -3287,7 +4053,7 @@
           <w:lang w:val="en-US"/>
         </w:rPr>
       </w:pPr>
-      <w:bookmarkStart w:id="3" w:name="_Toc45823352"/>
+      <w:bookmarkStart w:id="3" w:name="_Toc45831034"/>
       <w:r>
         <w:rPr>
           <w:lang w:val="en-US"/>
@@ -3330,7 +4096,7 @@
         </w:rPr>
         <w:t>The data used in this research comes from Foursquare and Toronto open data portal (</w:t>
       </w:r>
-      <w:hyperlink r:id="rId8" w:history="1">
+      <w:hyperlink r:id="rId9" w:history="1">
         <w:r>
           <w:rPr>
             <w:rStyle w:val="Hyperlink"/>
@@ -3354,7 +4120,7 @@
         </w:rPr>
         <w:t xml:space="preserve"> (</w:t>
       </w:r>
-      <w:hyperlink r:id="rId9" w:history="1">
+      <w:hyperlink r:id="rId10" w:history="1">
         <w:r>
           <w:rPr>
             <w:rStyle w:val="Hyperlink"/>
@@ -3438,7 +4204,7 @@
           <w:lang w:val="en-US"/>
         </w:rPr>
       </w:pPr>
-      <w:bookmarkStart w:id="4" w:name="_Toc45823353"/>
+      <w:bookmarkStart w:id="4" w:name="_Toc45831035"/>
       <w:r>
         <w:rPr>
           <w:lang w:val="en-US"/>
@@ -3504,7 +4270,7 @@
           <w:lang w:val="en-US"/>
         </w:rPr>
       </w:pPr>
-      <w:bookmarkStart w:id="5" w:name="_Toc45823354"/>
+      <w:bookmarkStart w:id="5" w:name="_Toc45831036"/>
       <w:r>
         <w:rPr>
           <w:lang w:val="en-US"/>
@@ -3603,7 +4369,7 @@
                     <pic:cNvPicPr/>
                   </pic:nvPicPr>
                   <pic:blipFill>
-                    <a:blip r:embed="rId10">
+                    <a:blip r:embed="rId11">
                       <a:extLst>
                         <a:ext uri="{28A0092B-C50C-407E-A947-70E740481C1C}">
                           <a14:useLocalDpi xmlns:a14="http://schemas.microsoft.com/office/drawing/2010/main" val="0"/>
@@ -3635,7 +4401,7 @@
         <w:pStyle w:val="Caption"/>
         <w:jc w:val="center"/>
       </w:pPr>
-      <w:bookmarkStart w:id="6" w:name="_Toc45823328"/>
+      <w:bookmarkStart w:id="6" w:name="_Toc45831045"/>
       <w:r>
         <w:t xml:space="preserve">Figure </w:t>
       </w:r>
@@ -3737,7 +4503,7 @@
                     <pic:cNvPicPr/>
                   </pic:nvPicPr>
                   <pic:blipFill>
-                    <a:blip r:embed="rId11">
+                    <a:blip r:embed="rId12">
                       <a:extLst>
                         <a:ext uri="{28A0092B-C50C-407E-A947-70E740481C1C}">
                           <a14:useLocalDpi xmlns:a14="http://schemas.microsoft.com/office/drawing/2010/main" val="0"/>
@@ -3773,7 +4539,7 @@
           <w:lang w:val="en-US"/>
         </w:rPr>
       </w:pPr>
-      <w:bookmarkStart w:id="7" w:name="_Toc45823329"/>
+      <w:bookmarkStart w:id="7" w:name="_Toc45831046"/>
       <w:r>
         <w:t xml:space="preserve">Figure </w:t>
       </w:r>
@@ -3860,7 +4626,7 @@
                     </pic:cNvPicPr>
                   </pic:nvPicPr>
                   <pic:blipFill>
-                    <a:blip r:embed="rId12">
+                    <a:blip r:embed="rId13">
                       <a:extLst>
                         <a:ext uri="{28A0092B-C50C-407E-A947-70E740481C1C}">
                           <a14:useLocalDpi xmlns:a14="http://schemas.microsoft.com/office/drawing/2010/main" val="0"/>
@@ -3900,7 +4666,7 @@
           <w:lang w:val="en-US"/>
         </w:rPr>
       </w:pPr>
-      <w:bookmarkStart w:id="8" w:name="_Toc45823330"/>
+      <w:bookmarkStart w:id="8" w:name="_Toc45831047"/>
       <w:r>
         <w:t xml:space="preserve">Figure </w:t>
       </w:r>
@@ -3937,7 +4703,7 @@
           <w:lang w:val="en-US"/>
         </w:rPr>
       </w:pPr>
-      <w:bookmarkStart w:id="9" w:name="_Toc45823355"/>
+      <w:bookmarkStart w:id="9" w:name="_Toc45831037"/>
       <w:r>
         <w:rPr>
           <w:lang w:val="en-US"/>
@@ -4017,7 +4783,7 @@
                     <pic:cNvPicPr/>
                   </pic:nvPicPr>
                   <pic:blipFill>
-                    <a:blip r:embed="rId13">
+                    <a:blip r:embed="rId14">
                       <a:extLst>
                         <a:ext uri="{28A0092B-C50C-407E-A947-70E740481C1C}">
                           <a14:useLocalDpi xmlns:a14="http://schemas.microsoft.com/office/drawing/2010/main" val="0"/>
@@ -4052,7 +4818,7 @@
           <w:lang w:val="en-US"/>
         </w:rPr>
       </w:pPr>
-      <w:bookmarkStart w:id="10" w:name="_Toc45823331"/>
+      <w:bookmarkStart w:id="10" w:name="_Toc45831048"/>
       <w:r>
         <w:t xml:space="preserve">Figure </w:t>
       </w:r>
@@ -4196,7 +4962,7 @@
                     </pic:cNvPicPr>
                   </pic:nvPicPr>
                   <pic:blipFill>
-                    <a:blip r:embed="rId14">
+                    <a:blip r:embed="rId15">
                       <a:extLst>
                         <a:ext uri="{28A0092B-C50C-407E-A947-70E740481C1C}">
                           <a14:useLocalDpi xmlns:a14="http://schemas.microsoft.com/office/drawing/2010/main" val="0"/>
@@ -4236,7 +5002,7 @@
           <w:lang w:val="en-US"/>
         </w:rPr>
       </w:pPr>
-      <w:bookmarkStart w:id="11" w:name="_Toc45823332"/>
+      <w:bookmarkStart w:id="11" w:name="_Toc45831049"/>
       <w:r>
         <w:t xml:space="preserve">Figure </w:t>
       </w:r>
@@ -4316,7 +5082,7 @@
                     </pic:cNvPicPr>
                   </pic:nvPicPr>
                   <pic:blipFill>
-                    <a:blip r:embed="rId15">
+                    <a:blip r:embed="rId16">
                       <a:extLst>
                         <a:ext uri="{28A0092B-C50C-407E-A947-70E740481C1C}">
                           <a14:useLocalDpi xmlns:a14="http://schemas.microsoft.com/office/drawing/2010/main" val="0"/>
@@ -4356,7 +5122,7 @@
           <w:lang w:val="en-US"/>
         </w:rPr>
       </w:pPr>
-      <w:bookmarkStart w:id="12" w:name="_Toc45823333"/>
+      <w:bookmarkStart w:id="12" w:name="_Toc45831050"/>
       <w:r>
         <w:t xml:space="preserve">Figure </w:t>
       </w:r>
@@ -4428,7 +5194,7 @@
                     </pic:cNvPicPr>
                   </pic:nvPicPr>
                   <pic:blipFill>
-                    <a:blip r:embed="rId16">
+                    <a:blip r:embed="rId17">
                       <a:extLst>
                         <a:ext uri="{28A0092B-C50C-407E-A947-70E740481C1C}">
                           <a14:useLocalDpi xmlns:a14="http://schemas.microsoft.com/office/drawing/2010/main" val="0"/>
@@ -4468,7 +5234,7 @@
           <w:lang w:val="en-US"/>
         </w:rPr>
       </w:pPr>
-      <w:bookmarkStart w:id="13" w:name="_Toc45823334"/>
+      <w:bookmarkStart w:id="13" w:name="_Toc45831051"/>
       <w:r>
         <w:t xml:space="preserve">Figure </w:t>
       </w:r>
@@ -4553,7 +5319,7 @@
                     </pic:cNvPicPr>
                   </pic:nvPicPr>
                   <pic:blipFill>
-                    <a:blip r:embed="rId17">
+                    <a:blip r:embed="rId18">
                       <a:extLst>
                         <a:ext uri="{28A0092B-C50C-407E-A947-70E740481C1C}">
                           <a14:useLocalDpi xmlns:a14="http://schemas.microsoft.com/office/drawing/2010/main" val="0"/>
@@ -4594,7 +5360,7 @@
           <w:lang w:eastAsia="en-GB"/>
         </w:rPr>
       </w:pPr>
-      <w:bookmarkStart w:id="14" w:name="_Toc45823335"/>
+      <w:bookmarkStart w:id="14" w:name="_Toc45831052"/>
       <w:r>
         <w:t xml:space="preserve">Figure </w:t>
       </w:r>
@@ -4631,7 +5397,7 @@
           <w:lang w:val="en-US"/>
         </w:rPr>
       </w:pPr>
-      <w:bookmarkStart w:id="15" w:name="_Toc45823356"/>
+      <w:bookmarkStart w:id="15" w:name="_Toc45831038"/>
       <w:r>
         <w:rPr>
           <w:lang w:val="en-US"/>
@@ -4833,7 +5599,7 @@
                     </pic:cNvPicPr>
                   </pic:nvPicPr>
                   <pic:blipFill>
-                    <a:blip r:embed="rId18">
+                    <a:blip r:embed="rId19">
                       <a:extLst>
                         <a:ext uri="{28A0092B-C50C-407E-A947-70E740481C1C}">
                           <a14:useLocalDpi xmlns:a14="http://schemas.microsoft.com/office/drawing/2010/main" val="0"/>
@@ -4880,7 +5646,7 @@
           <w:lang w:val="en-US" w:eastAsia="en-GB"/>
         </w:rPr>
       </w:pPr>
-      <w:bookmarkStart w:id="16" w:name="_Toc45823336"/>
+      <w:bookmarkStart w:id="16" w:name="_Toc45831053"/>
       <w:r>
         <w:t xml:space="preserve">Figure </w:t>
       </w:r>
@@ -4951,7 +5717,7 @@
                     </pic:cNvPicPr>
                   </pic:nvPicPr>
                   <pic:blipFill>
-                    <a:blip r:embed="rId19">
+                    <a:blip r:embed="rId20">
                       <a:extLst>
                         <a:ext uri="{28A0092B-C50C-407E-A947-70E740481C1C}">
                           <a14:useLocalDpi xmlns:a14="http://schemas.microsoft.com/office/drawing/2010/main" val="0"/>
@@ -4992,7 +5758,7 @@
           <w:lang w:val="en-US" w:eastAsia="en-GB"/>
         </w:rPr>
       </w:pPr>
-      <w:bookmarkStart w:id="17" w:name="_Toc45823337"/>
+      <w:bookmarkStart w:id="17" w:name="_Toc45831054"/>
       <w:r>
         <w:t xml:space="preserve">Figure </w:t>
       </w:r>
@@ -5074,7 +5840,7 @@
                     </pic:cNvPicPr>
                   </pic:nvPicPr>
                   <pic:blipFill>
-                    <a:blip r:embed="rId20">
+                    <a:blip r:embed="rId21">
                       <a:extLst>
                         <a:ext uri="{28A0092B-C50C-407E-A947-70E740481C1C}">
                           <a14:useLocalDpi xmlns:a14="http://schemas.microsoft.com/office/drawing/2010/main" val="0"/>
@@ -5115,6 +5881,7 @@
           <w:lang w:eastAsia="en-GB"/>
         </w:rPr>
       </w:pPr>
+      <w:bookmarkStart w:id="18" w:name="_Toc45831055"/>
       <w:r>
         <w:t xml:space="preserve">Figure </w:t>
       </w:r>
@@ -5142,6 +5909,7 @@
         </w:rPr>
         <w:t xml:space="preserve"> ( Population Stack - Outliers)</w:t>
       </w:r>
+      <w:bookmarkEnd w:id="18"/>
     </w:p>
     <w:p>
       <w:pPr>
@@ -5173,7 +5941,7 @@
                     </pic:cNvPicPr>
                   </pic:nvPicPr>
                   <pic:blipFill>
-                    <a:blip r:embed="rId21">
+                    <a:blip r:embed="rId22">
                       <a:extLst>
                         <a:ext uri="{28A0092B-C50C-407E-A947-70E740481C1C}">
                           <a14:useLocalDpi xmlns:a14="http://schemas.microsoft.com/office/drawing/2010/main" val="0"/>
@@ -5214,6 +5982,7 @@
           <w:lang w:eastAsia="en-GB"/>
         </w:rPr>
       </w:pPr>
+      <w:bookmarkStart w:id="19" w:name="_Toc45831056"/>
       <w:r>
         <w:t xml:space="preserve">Figure </w:t>
       </w:r>
@@ -5241,6 +6010,7 @@
         </w:rPr>
         <w:t xml:space="preserve"> (Population Stack - normal group)</w:t>
       </w:r>
+      <w:bookmarkEnd w:id="19"/>
     </w:p>
     <w:p>
       <w:pPr>
@@ -5316,7 +6086,7 @@
                     </pic:cNvPicPr>
                   </pic:nvPicPr>
                   <pic:blipFill>
-                    <a:blip r:embed="rId22">
+                    <a:blip r:embed="rId23">
                       <a:extLst>
                         <a:ext uri="{28A0092B-C50C-407E-A947-70E740481C1C}">
                           <a14:useLocalDpi xmlns:a14="http://schemas.microsoft.com/office/drawing/2010/main" val="0"/>
@@ -5357,6 +6127,7 @@
           <w:lang w:eastAsia="en-GB"/>
         </w:rPr>
       </w:pPr>
+      <w:bookmarkStart w:id="20" w:name="_Toc45831057"/>
       <w:r>
         <w:t xml:space="preserve">Figure </w:t>
       </w:r>
@@ -5384,6 +6155,7 @@
         </w:rPr>
         <w:t xml:space="preserve"> (Total Population Boxplot - outliers vs normal)</w:t>
       </w:r>
+      <w:bookmarkEnd w:id="20"/>
     </w:p>
     <w:p>
       <w:pPr>
@@ -5455,7 +6227,7 @@
                     </pic:cNvPicPr>
                   </pic:nvPicPr>
                   <pic:blipFill>
-                    <a:blip r:embed="rId23">
+                    <a:blip r:embed="rId24">
                       <a:extLst>
                         <a:ext uri="{28A0092B-C50C-407E-A947-70E740481C1C}">
                           <a14:useLocalDpi xmlns:a14="http://schemas.microsoft.com/office/drawing/2010/main" val="0"/>
@@ -5495,7 +6267,7 @@
           <w:lang w:val="en-US"/>
         </w:rPr>
       </w:pPr>
-      <w:bookmarkStart w:id="18" w:name="_Toc45823338"/>
+      <w:bookmarkStart w:id="21" w:name="_Toc45831058"/>
       <w:r>
         <w:t xml:space="preserve">Figure </w:t>
       </w:r>
@@ -5523,7 +6295,7 @@
         </w:rPr>
         <w:t xml:space="preserve"> (Education Levels – Outliers)</w:t>
       </w:r>
-      <w:bookmarkEnd w:id="18"/>
+      <w:bookmarkEnd w:id="21"/>
     </w:p>
     <w:p>
       <w:pPr>
@@ -5557,7 +6329,7 @@
                     </pic:cNvPicPr>
                   </pic:nvPicPr>
                   <pic:blipFill>
-                    <a:blip r:embed="rId24">
+                    <a:blip r:embed="rId25">
                       <a:extLst>
                         <a:ext uri="{28A0092B-C50C-407E-A947-70E740481C1C}">
                           <a14:useLocalDpi xmlns:a14="http://schemas.microsoft.com/office/drawing/2010/main" val="0"/>
@@ -5597,7 +6369,7 @@
           <w:lang w:val="en-US"/>
         </w:rPr>
       </w:pPr>
-      <w:bookmarkStart w:id="19" w:name="_Toc45823339"/>
+      <w:bookmarkStart w:id="22" w:name="_Toc45831059"/>
       <w:r>
         <w:t xml:space="preserve">Figure </w:t>
       </w:r>
@@ -5625,7 +6397,7 @@
         </w:rPr>
         <w:t xml:space="preserve"> (Education Levels -Normal Group)</w:t>
       </w:r>
-      <w:bookmarkEnd w:id="19"/>
+      <w:bookmarkEnd w:id="22"/>
     </w:p>
     <w:p>
       <w:pPr>
@@ -5857,7 +6629,7 @@
                     </pic:cNvPicPr>
                   </pic:nvPicPr>
                   <pic:blipFill>
-                    <a:blip r:embed="rId25">
+                    <a:blip r:embed="rId26">
                       <a:extLst>
                         <a:ext uri="{28A0092B-C50C-407E-A947-70E740481C1C}">
                           <a14:useLocalDpi xmlns:a14="http://schemas.microsoft.com/office/drawing/2010/main" val="0"/>
@@ -5898,7 +6670,7 @@
           <w:lang w:eastAsia="en-GB"/>
         </w:rPr>
       </w:pPr>
-      <w:bookmarkStart w:id="20" w:name="_Toc45823340"/>
+      <w:bookmarkStart w:id="23" w:name="_Toc45831060"/>
       <w:r>
         <w:t xml:space="preserve">Figure </w:t>
       </w:r>
@@ -5926,7 +6698,7 @@
         </w:rPr>
         <w:t xml:space="preserve"> (Income groups in outlier neighborhoods)</w:t>
       </w:r>
-      <w:bookmarkEnd w:id="20"/>
+      <w:bookmarkEnd w:id="23"/>
     </w:p>
     <w:p>
       <w:pPr>
@@ -5964,7 +6736,7 @@
                     </pic:cNvPicPr>
                   </pic:nvPicPr>
                   <pic:blipFill>
-                    <a:blip r:embed="rId26">
+                    <a:blip r:embed="rId27">
                       <a:extLst>
                         <a:ext uri="{28A0092B-C50C-407E-A947-70E740481C1C}">
                           <a14:useLocalDpi xmlns:a14="http://schemas.microsoft.com/office/drawing/2010/main" val="0"/>
@@ -6005,7 +6777,7 @@
           <w:lang w:eastAsia="en-GB"/>
         </w:rPr>
       </w:pPr>
-      <w:bookmarkStart w:id="21" w:name="_Toc45823341"/>
+      <w:bookmarkStart w:id="24" w:name="_Toc45831061"/>
       <w:r>
         <w:t xml:space="preserve">Figure </w:t>
       </w:r>
@@ -6033,7 +6805,7 @@
         </w:rPr>
         <w:t xml:space="preserve"> (Income groups in the normal group)</w:t>
       </w:r>
-      <w:bookmarkEnd w:id="21"/>
+      <w:bookmarkEnd w:id="24"/>
     </w:p>
     <w:p>
       <w:pPr>
@@ -6102,7 +6874,7 @@
                     </pic:cNvPicPr>
                   </pic:nvPicPr>
                   <pic:blipFill>
-                    <a:blip r:embed="rId27" cstate="print">
+                    <a:blip r:embed="rId28" cstate="print">
                       <a:extLst>
                         <a:ext uri="{28A0092B-C50C-407E-A947-70E740481C1C}">
                           <a14:useLocalDpi xmlns:a14="http://schemas.microsoft.com/office/drawing/2010/main" val="0"/>
@@ -6143,7 +6915,7 @@
           <w:lang w:eastAsia="en-GB"/>
         </w:rPr>
       </w:pPr>
-      <w:bookmarkStart w:id="22" w:name="_Toc45823342"/>
+      <w:bookmarkStart w:id="25" w:name="_Toc45831062"/>
       <w:r>
         <w:t xml:space="preserve">Figure </w:t>
       </w:r>
@@ -6171,7 +6943,7 @@
         </w:rPr>
         <w:t xml:space="preserve"> (South Asian origins)</w:t>
       </w:r>
-      <w:bookmarkEnd w:id="22"/>
+      <w:bookmarkEnd w:id="25"/>
     </w:p>
     <w:p>
       <w:pPr>
@@ -6322,7 +7094,7 @@
           <w:lang w:val="en-US" w:eastAsia="en-GB"/>
         </w:rPr>
       </w:pPr>
-      <w:bookmarkStart w:id="23" w:name="_Toc45823357"/>
+      <w:bookmarkStart w:id="26" w:name="_Toc45831039"/>
       <w:r>
         <w:rPr>
           <w:rFonts w:eastAsia="Times New Roman"/>
@@ -6330,7 +7102,7 @@
         </w:rPr>
         <w:t>4. Limitations</w:t>
       </w:r>
-      <w:bookmarkEnd w:id="23"/>
+      <w:bookmarkEnd w:id="26"/>
     </w:p>
     <w:p>
       <w:pPr>
@@ -6379,7 +7151,7 @@
           <w:lang w:val="en-US"/>
         </w:rPr>
       </w:pPr>
-      <w:bookmarkStart w:id="24" w:name="_Toc45823358"/>
+      <w:bookmarkStart w:id="27" w:name="_Toc45831040"/>
       <w:r>
         <w:rPr>
           <w:lang w:val="en-US"/>
@@ -6392,7 +7164,7 @@
         </w:rPr>
         <w:t>. Results</w:t>
       </w:r>
-      <w:bookmarkEnd w:id="24"/>
+      <w:bookmarkEnd w:id="27"/>
     </w:p>
     <w:p>
       <w:pPr>
@@ -6488,7 +7260,7 @@
                     <pic:cNvPicPr/>
                   </pic:nvPicPr>
                   <pic:blipFill>
-                    <a:blip r:embed="rId28">
+                    <a:blip r:embed="rId29">
                       <a:extLst>
                         <a:ext uri="{28A0092B-C50C-407E-A947-70E740481C1C}">
                           <a14:useLocalDpi xmlns:a14="http://schemas.microsoft.com/office/drawing/2010/main" val="0"/>
@@ -6523,7 +7295,7 @@
           <w:lang w:val="en-US"/>
         </w:rPr>
       </w:pPr>
-      <w:bookmarkStart w:id="25" w:name="_Toc45823343"/>
+      <w:bookmarkStart w:id="28" w:name="_Toc45831063"/>
       <w:r>
         <w:t xml:space="preserve">Figure </w:t>
       </w:r>
@@ -6551,7 +7323,7 @@
         </w:rPr>
         <w:t xml:space="preserve"> (French Origin correlation)</w:t>
       </w:r>
-      <w:bookmarkEnd w:id="25"/>
+      <w:bookmarkEnd w:id="28"/>
     </w:p>
     <w:p>
       <w:pPr>
@@ -6560,14 +7332,14 @@
           <w:lang w:val="en-US"/>
         </w:rPr>
       </w:pPr>
-      <w:bookmarkStart w:id="26" w:name="_Toc45823359"/>
+      <w:bookmarkStart w:id="29" w:name="_Toc45831041"/>
       <w:r>
         <w:rPr>
           <w:lang w:val="en-US"/>
         </w:rPr>
         <w:t>5.1 Clustering with census data</w:t>
       </w:r>
-      <w:bookmarkEnd w:id="26"/>
+      <w:bookmarkEnd w:id="29"/>
     </w:p>
     <w:p>
       <w:pPr>
@@ -6625,6 +7397,7 @@
                                 <w:lang w:val="en-US"/>
                               </w:rPr>
                             </w:pPr>
+                            <w:bookmarkStart w:id="30" w:name="_Toc45831064"/>
                             <w:r>
                               <w:t xml:space="preserve">Figure </w:t>
                             </w:r>
@@ -6642,6 +7415,7 @@
                               </w:rPr>
                               <w:t xml:space="preserve"> (standardized scales)</w:t>
                             </w:r>
+                            <w:bookmarkEnd w:id="30"/>
                           </w:p>
                         </w:txbxContent>
                       </wps:txbx>
@@ -6675,6 +7449,7 @@
                           <w:lang w:val="en-US"/>
                         </w:rPr>
                       </w:pPr>
+                      <w:bookmarkStart w:id="31" w:name="_Toc45831064"/>
                       <w:r>
                         <w:t xml:space="preserve">Figure </w:t>
                       </w:r>
@@ -6692,6 +7467,7 @@
                         </w:rPr>
                         <w:t xml:space="preserve"> (standardized scales)</w:t>
                       </w:r>
+                      <w:bookmarkEnd w:id="31"/>
                     </w:p>
                   </w:txbxContent>
                 </v:textbox>
@@ -6730,7 +7506,7 @@
                     <pic:cNvPicPr/>
                   </pic:nvPicPr>
                   <pic:blipFill>
-                    <a:blip r:embed="rId29">
+                    <a:blip r:embed="rId30">
                       <a:extLst>
                         <a:ext uri="{28A0092B-C50C-407E-A947-70E740481C1C}">
                           <a14:useLocalDpi xmlns:a14="http://schemas.microsoft.com/office/drawing/2010/main" val="0"/>
@@ -6843,7 +7619,7 @@
           <w:lang w:val="en-US"/>
         </w:rPr>
       </w:pPr>
-      <w:bookmarkStart w:id="27" w:name="_Toc45823344"/>
+      <w:bookmarkStart w:id="32" w:name="_Toc45831065"/>
       <w:r>
         <w:rPr>
           <w:noProof/>
@@ -6874,7 +7650,7 @@
                     <pic:cNvPicPr/>
                   </pic:nvPicPr>
                   <pic:blipFill>
-                    <a:blip r:embed="rId30" cstate="print">
+                    <a:blip r:embed="rId31" cstate="print">
                       <a:extLst>
                         <a:ext uri="{28A0092B-C50C-407E-A947-70E740481C1C}">
                           <a14:useLocalDpi xmlns:a14="http://schemas.microsoft.com/office/drawing/2010/main" val="0"/>
@@ -6937,7 +7713,7 @@
                     </pic:cNvPicPr>
                   </pic:nvPicPr>
                   <pic:blipFill>
-                    <a:blip r:embed="rId31">
+                    <a:blip r:embed="rId32">
                       <a:extLst>
                         <a:ext uri="{28A0092B-C50C-407E-A947-70E740481C1C}">
                           <a14:useLocalDpi xmlns:a14="http://schemas.microsoft.com/office/drawing/2010/main" val="0"/>
@@ -7013,7 +7789,7 @@
         </w:rPr>
         <w:t xml:space="preserve"> - outliers)</w:t>
       </w:r>
-      <w:bookmarkEnd w:id="27"/>
+      <w:bookmarkEnd w:id="32"/>
     </w:p>
     <w:p>
       <w:pPr>
@@ -7089,7 +7865,7 @@
                     <pic:cNvPicPr/>
                   </pic:nvPicPr>
                   <pic:blipFill>
-                    <a:blip r:embed="rId32">
+                    <a:blip r:embed="rId33">
                       <a:extLst>
                         <a:ext uri="{28A0092B-C50C-407E-A947-70E740481C1C}">
                           <a14:useLocalDpi xmlns:a14="http://schemas.microsoft.com/office/drawing/2010/main" val="0"/>
@@ -7124,7 +7900,7 @@
           <w:lang w:val="en-US"/>
         </w:rPr>
       </w:pPr>
-      <w:bookmarkStart w:id="28" w:name="_Toc45823345"/>
+      <w:bookmarkStart w:id="33" w:name="_Toc45831066"/>
       <w:r>
         <w:t xml:space="preserve">Figure </w:t>
       </w:r>
@@ -7154,7 +7930,7 @@
         </w:rPr>
         <w:t>)</w:t>
       </w:r>
-      <w:bookmarkEnd w:id="28"/>
+      <w:bookmarkEnd w:id="33"/>
     </w:p>
     <w:p>
       <w:pPr>
@@ -7163,14 +7939,14 @@
           <w:lang w:val="en-US"/>
         </w:rPr>
       </w:pPr>
-      <w:bookmarkStart w:id="29" w:name="_Toc45823360"/>
+      <w:bookmarkStart w:id="34" w:name="_Toc45831042"/>
       <w:r>
         <w:rPr>
           <w:lang w:val="en-US"/>
         </w:rPr>
         <w:t>5.2 Clustering with Foursquare Data</w:t>
       </w:r>
-      <w:bookmarkEnd w:id="29"/>
+      <w:bookmarkEnd w:id="34"/>
     </w:p>
     <w:p>
       <w:pPr>
@@ -7230,7 +8006,7 @@
                     <pic:cNvPicPr/>
                   </pic:nvPicPr>
                   <pic:blipFill>
-                    <a:blip r:embed="rId33">
+                    <a:blip r:embed="rId34">
                       <a:extLst>
                         <a:ext uri="{28A0092B-C50C-407E-A947-70E740481C1C}">
                           <a14:useLocalDpi xmlns:a14="http://schemas.microsoft.com/office/drawing/2010/main" val="0"/>
@@ -7264,7 +8040,7 @@
           <w:lang w:val="en-US"/>
         </w:rPr>
       </w:pPr>
-      <w:bookmarkStart w:id="30" w:name="_Toc45823346"/>
+      <w:bookmarkStart w:id="35" w:name="_Toc45831067"/>
       <w:r>
         <w:t xml:space="preserve">Figure </w:t>
       </w:r>
@@ -7282,7 +8058,7 @@
         </w:rPr>
         <w:t xml:space="preserve"> (Venues Foursquare Data)</w:t>
       </w:r>
-      <w:bookmarkEnd w:id="30"/>
+      <w:bookmarkEnd w:id="35"/>
     </w:p>
     <w:p>
       <w:pPr>
@@ -7324,7 +8100,7 @@
                     <pic:cNvPicPr/>
                   </pic:nvPicPr>
                   <pic:blipFill>
-                    <a:blip r:embed="rId34">
+                    <a:blip r:embed="rId35">
                       <a:extLst>
                         <a:ext uri="{28A0092B-C50C-407E-A947-70E740481C1C}">
                           <a14:useLocalDpi xmlns:a14="http://schemas.microsoft.com/office/drawing/2010/main" val="0"/>
@@ -7359,7 +8135,7 @@
           <w:lang w:val="en-US"/>
         </w:rPr>
       </w:pPr>
-      <w:bookmarkStart w:id="31" w:name="_Toc45823347"/>
+      <w:bookmarkStart w:id="36" w:name="_Toc45831068"/>
       <w:r>
         <w:t xml:space="preserve">Figure </w:t>
       </w:r>
@@ -7377,7 +8153,7 @@
         </w:rPr>
         <w:t xml:space="preserve"> (Venues One-Hot Coding and Mean)</w:t>
       </w:r>
-      <w:bookmarkEnd w:id="31"/>
+      <w:bookmarkEnd w:id="36"/>
     </w:p>
     <w:p>
       <w:pPr>
@@ -7405,7 +8181,7 @@
                     <pic:cNvPicPr/>
                   </pic:nvPicPr>
                   <pic:blipFill>
-                    <a:blip r:embed="rId35">
+                    <a:blip r:embed="rId36">
                       <a:extLst>
                         <a:ext uri="{28A0092B-C50C-407E-A947-70E740481C1C}">
                           <a14:useLocalDpi xmlns:a14="http://schemas.microsoft.com/office/drawing/2010/main" val="0"/>
@@ -7440,7 +8216,7 @@
           <w:lang w:val="en-US"/>
         </w:rPr>
       </w:pPr>
-      <w:bookmarkStart w:id="32" w:name="_Toc45823348"/>
+      <w:bookmarkStart w:id="37" w:name="_Toc45831069"/>
       <w:r>
         <w:t xml:space="preserve">Figure </w:t>
       </w:r>
@@ -7458,7 +8234,7 @@
         </w:rPr>
         <w:t xml:space="preserve"> (Most popular venue categories by neighborhood)</w:t>
       </w:r>
-      <w:bookmarkEnd w:id="32"/>
+      <w:bookmarkEnd w:id="37"/>
     </w:p>
     <w:p>
       <w:pPr>
@@ -7508,7 +8284,7 @@
                     </pic:cNvPicPr>
                   </pic:nvPicPr>
                   <pic:blipFill>
-                    <a:blip r:embed="rId36">
+                    <a:blip r:embed="rId37">
                       <a:extLst>
                         <a:ext uri="{28A0092B-C50C-407E-A947-70E740481C1C}">
                           <a14:useLocalDpi xmlns:a14="http://schemas.microsoft.com/office/drawing/2010/main" val="0"/>
@@ -7549,6 +8325,7 @@
           <w:lang w:eastAsia="en-GB"/>
         </w:rPr>
       </w:pPr>
+      <w:bookmarkStart w:id="38" w:name="_Toc45831070"/>
       <w:r>
         <w:t xml:space="preserve">Figure </w:t>
       </w:r>
@@ -7566,6 +8343,7 @@
         </w:rPr>
         <w:t xml:space="preserve"> (Elbow graph- venues clusters)</w:t>
       </w:r>
+      <w:bookmarkEnd w:id="38"/>
     </w:p>
     <w:p>
       <w:pPr>
@@ -7667,7 +8445,7 @@
                     <pic:cNvPicPr/>
                   </pic:nvPicPr>
                   <pic:blipFill>
-                    <a:blip r:embed="rId37">
+                    <a:blip r:embed="rId38">
                       <a:extLst>
                         <a:ext uri="{28A0092B-C50C-407E-A947-70E740481C1C}">
                           <a14:useLocalDpi xmlns:a14="http://schemas.microsoft.com/office/drawing/2010/main" val="0"/>
@@ -7728,7 +8506,7 @@
                     <pic:cNvPicPr/>
                   </pic:nvPicPr>
                   <pic:blipFill>
-                    <a:blip r:embed="rId38">
+                    <a:blip r:embed="rId39">
                       <a:extLst>
                         <a:ext uri="{28A0092B-C50C-407E-A947-70E740481C1C}">
                           <a14:useLocalDpi xmlns:a14="http://schemas.microsoft.com/office/drawing/2010/main" val="0"/>
@@ -7774,6 +8552,7 @@
           <w:lang w:val="en-US"/>
         </w:rPr>
       </w:pPr>
+      <w:bookmarkStart w:id="39" w:name="_Toc45831071"/>
       <w:r>
         <w:t xml:space="preserve">Figure </w:t>
       </w:r>
@@ -7791,6 +8570,7 @@
         </w:rPr>
         <w:t xml:space="preserve"> (Cluster Map - Venues)</w:t>
       </w:r>
+      <w:bookmarkEnd w:id="39"/>
     </w:p>
     <w:p>
       <w:pPr>
@@ -7812,6 +8592,7 @@
           <w:lang w:val="en-US"/>
         </w:rPr>
       </w:pPr>
+      <w:bookmarkStart w:id="40" w:name="_Toc45831072"/>
       <w:r>
         <w:t xml:space="preserve">Figure </w:t>
       </w:r>
@@ -7829,6 +8610,7 @@
         </w:rPr>
         <w:t xml:space="preserve"> (cluster map - census data 2 )</w:t>
       </w:r>
+      <w:bookmarkEnd w:id="40"/>
     </w:p>
     <w:p>
       <w:pPr>
@@ -7862,7 +8644,7 @@
                     <pic:cNvPicPr/>
                   </pic:nvPicPr>
                   <pic:blipFill>
-                    <a:blip r:embed="rId39">
+                    <a:blip r:embed="rId40">
                       <a:extLst>
                         <a:ext uri="{28A0092B-C50C-407E-A947-70E740481C1C}">
                           <a14:useLocalDpi xmlns:a14="http://schemas.microsoft.com/office/drawing/2010/main" val="0"/>
@@ -7897,6 +8679,7 @@
           <w:lang w:val="en-US"/>
         </w:rPr>
       </w:pPr>
+      <w:bookmarkStart w:id="41" w:name="_Toc45831073"/>
       <w:r>
         <w:t xml:space="preserve">Figure </w:t>
       </w:r>
@@ -7914,6 +8697,7 @@
         </w:rPr>
         <w:t xml:space="preserve"> (comparing cluster labels)</w:t>
       </w:r>
+      <w:bookmarkEnd w:id="41"/>
     </w:p>
     <w:p>
       <w:pPr>
@@ -8004,6 +8788,7 @@
           <w:lang w:val="en-US"/>
         </w:rPr>
       </w:pPr>
+      <w:bookmarkStart w:id="42" w:name="_Toc45831043"/>
       <w:r>
         <w:rPr>
           <w:lang w:val="en-US"/>
@@ -8011,6 +8796,7 @@
         <w:lastRenderedPageBreak/>
         <w:t>6. Discussion</w:t>
       </w:r>
+      <w:bookmarkEnd w:id="42"/>
     </w:p>
     <w:p>
       <w:pPr>
@@ -8092,12 +8878,14 @@
           <w:lang w:val="en-US"/>
         </w:rPr>
       </w:pPr>
+      <w:bookmarkStart w:id="43" w:name="_Toc45831044"/>
       <w:r>
         <w:rPr>
           <w:lang w:val="en-US"/>
         </w:rPr>
         <w:t>7. Conclusion</w:t>
       </w:r>
+      <w:bookmarkEnd w:id="43"/>
     </w:p>
     <w:p>
       <w:pPr>
@@ -8170,8 +8958,8 @@
       </w:r>
     </w:p>
     <w:sectPr>
-      <w:headerReference w:type="even" r:id="rId40"/>
-      <w:headerReference w:type="default" r:id="rId41"/>
+      <w:headerReference w:type="even" r:id="rId41"/>
+      <w:headerReference w:type="default" r:id="rId42"/>
       <w:pgSz w:w="11906" w:h="16838"/>
       <w:pgMar w:top="1440" w:right="1440" w:bottom="1440" w:left="1440" w:header="708" w:footer="708" w:gutter="0"/>
       <w:cols w:space="708"/>
@@ -9947,7 +10735,7 @@
 </file>
 
 <file path=customXml/itemProps1.xml><?xml version="1.0" encoding="utf-8"?>
-<ds:datastoreItem xmlns:ds="http://schemas.openxmlformats.org/officeDocument/2006/customXml" ds:itemID="{8B1400E8-2ABA-CE4C-8034-FC256F33A90E}">
+<ds:datastoreItem xmlns:ds="http://schemas.openxmlformats.org/officeDocument/2006/customXml" ds:itemID="{1132D9B9-4A0B-564E-9458-82972AAEFAEC}">
   <ds:schemaRefs>
     <ds:schemaRef ds:uri="http://schemas.openxmlformats.org/officeDocument/2006/bibliography"/>
   </ds:schemaRefs>
